--- a/Assigment_DBI202_Group1_Report.docx
+++ b/Assigment_DBI202_Group1_Report.docx
@@ -650,7 +650,32 @@
           <w:b/>
           <w:bCs/>
         </w:rPr>
-        <w:t>, Email, Address, Position, Salary).</w:t>
+        <w:t xml:space="preserve">, Email, Address, </w:t>
+      </w:r>
+      <w:proofErr w:type="spellStart"/>
+      <w:proofErr w:type="gramStart"/>
+      <w:r>
+        <w:rPr>
+          <w:b/>
+          <w:bCs/>
+        </w:rPr>
+        <w:t>City,HireDate</w:t>
+      </w:r>
+      <w:proofErr w:type="gramEnd"/>
+      <w:r>
+        <w:rPr>
+          <w:b/>
+          <w:bCs/>
+        </w:rPr>
+        <w:t>,JobTitle,Department</w:t>
+      </w:r>
+      <w:proofErr w:type="spellEnd"/>
+      <w:r>
+        <w:rPr>
+          <w:b/>
+          <w:bCs/>
+        </w:rPr>
+        <w:t>, Salary).</w:t>
       </w:r>
     </w:p>
     <w:p>
@@ -685,15 +710,38 @@
           <w:b/>
           <w:bCs/>
         </w:rPr>
-        <w:t xml:space="preserve">, ProductName, </w:t>
+        <w:t xml:space="preserve">, </w:t>
       </w:r>
       <w:proofErr w:type="spellStart"/>
-      <w:r>
-        <w:rPr>
-          <w:b/>
-          <w:bCs/>
-        </w:rPr>
-        <w:t>SupplierID</w:t>
+      <w:proofErr w:type="gramStart"/>
+      <w:r>
+        <w:rPr>
+          <w:b/>
+          <w:bCs/>
+        </w:rPr>
+        <w:t>ProductName,</w:t>
+      </w:r>
+      <w:r>
+        <w:rPr>
+          <w:b/>
+          <w:bCs/>
+        </w:rPr>
+        <w:t>Description</w:t>
+      </w:r>
+      <w:proofErr w:type="gramEnd"/>
+      <w:r>
+        <w:rPr>
+          <w:b/>
+          <w:bCs/>
+        </w:rPr>
+        <w:t>,Brand,</w:t>
+      </w:r>
+      <w:r>
+        <w:rPr>
+          <w:b/>
+          <w:bCs/>
+        </w:rPr>
+        <w:t>Price</w:t>
       </w:r>
       <w:proofErr w:type="spellEnd"/>
       <w:r>
@@ -709,23 +757,14 @@
           <w:b/>
           <w:bCs/>
         </w:rPr>
-        <w:t>CategoryID</w:t>
-      </w:r>
-      <w:proofErr w:type="spellEnd"/>
-      <w:r>
-        <w:rPr>
-          <w:b/>
-          <w:bCs/>
-        </w:rPr>
-        <w:t xml:space="preserve">, Price, </w:t>
-      </w:r>
-      <w:proofErr w:type="spellStart"/>
-      <w:r>
-        <w:rPr>
-          <w:b/>
-          <w:bCs/>
-        </w:rPr>
         <w:t>StockQuantity</w:t>
+      </w:r>
+      <w:r>
+        <w:rPr>
+          <w:b/>
+          <w:bCs/>
+        </w:rPr>
+        <w:t>,Unit,ImageURL,CategoryID</w:t>
       </w:r>
       <w:proofErr w:type="spellEnd"/>
       <w:r>
@@ -754,55 +793,14 @@
         </w:rPr>
         <w:t>Order: Manages order details (</w:t>
       </w:r>
-      <w:proofErr w:type="spellStart"/>
-      <w:r>
-        <w:rPr>
-          <w:b/>
-          <w:bCs/>
-        </w:rPr>
-        <w:t>OrderID</w:t>
-      </w:r>
-      <w:proofErr w:type="spellEnd"/>
-      <w:r>
-        <w:rPr>
-          <w:b/>
-          <w:bCs/>
-        </w:rPr>
-        <w:t xml:space="preserve">, </w:t>
-      </w:r>
-      <w:proofErr w:type="spellStart"/>
-      <w:r>
-        <w:rPr>
-          <w:b/>
-          <w:bCs/>
-        </w:rPr>
-        <w:t>CustomerID</w:t>
-      </w:r>
-      <w:proofErr w:type="spellEnd"/>
-      <w:r>
-        <w:rPr>
-          <w:b/>
-          <w:bCs/>
-        </w:rPr>
-        <w:t xml:space="preserve">, </w:t>
-      </w:r>
-      <w:proofErr w:type="spellStart"/>
-      <w:r>
-        <w:rPr>
-          <w:b/>
-          <w:bCs/>
-        </w:rPr>
-        <w:t>EmployeeID</w:t>
-      </w:r>
-      <w:proofErr w:type="spellEnd"/>
-      <w:r>
-        <w:rPr>
-          <w:b/>
-          <w:bCs/>
-        </w:rPr>
-        <w:t xml:space="preserve">, </w:t>
-      </w:r>
-      <w:proofErr w:type="spellStart"/>
+      <w:proofErr w:type="gramStart"/>
+      <w:r>
+        <w:rPr>
+          <w:b/>
+          <w:bCs/>
+        </w:rPr>
+        <w:t>OrderID,</w:t>
+      </w:r>
       <w:r>
         <w:rPr>
           <w:b/>
@@ -810,105 +808,20 @@
         </w:rPr>
         <w:t>OrderDate</w:t>
       </w:r>
-      <w:proofErr w:type="spellEnd"/>
-      <w:r>
-        <w:rPr>
-          <w:b/>
-          <w:bCs/>
-        </w:rPr>
-        <w:t xml:space="preserve">, </w:t>
-      </w:r>
-      <w:proofErr w:type="spellStart"/>
-      <w:r>
-        <w:rPr>
-          <w:b/>
-          <w:bCs/>
-        </w:rPr>
-        <w:t>TotalAmount</w:t>
-      </w:r>
-      <w:proofErr w:type="spellEnd"/>
+      <w:proofErr w:type="gramEnd"/>
+      <w:r>
+        <w:rPr>
+          <w:b/>
+          <w:bCs/>
+        </w:rPr>
+        <w:t>,ShippingAddressm,ShippingCity,Status,PaymentMethod,PromisedDate,ShippingFees,TrackingCode,EmployeeID,CustomerID,ProviderID</w:t>
+      </w:r>
       <w:r>
         <w:rPr>
           <w:b/>
           <w:bCs/>
         </w:rPr>
         <w:t>).</w:t>
-      </w:r>
-    </w:p>
-    <w:p>
-      <w:pPr>
-        <w:numPr>
-          <w:ilvl w:val="0"/>
-          <w:numId w:val="13"/>
-        </w:numPr>
-        <w:rPr>
-          <w:b/>
-          <w:bCs/>
-        </w:rPr>
-      </w:pPr>
-      <w:proofErr w:type="spellStart"/>
-      <w:r>
-        <w:rPr>
-          <w:b/>
-          <w:bCs/>
-        </w:rPr>
-        <w:t>OrderDetails</w:t>
-      </w:r>
-      <w:proofErr w:type="spellEnd"/>
-      <w:r>
-        <w:rPr>
-          <w:b/>
-          <w:bCs/>
-        </w:rPr>
-        <w:t>: Stores order-specific information (</w:t>
-      </w:r>
-      <w:proofErr w:type="spellStart"/>
-      <w:r>
-        <w:rPr>
-          <w:b/>
-          <w:bCs/>
-        </w:rPr>
-        <w:t>OrderDetailID</w:t>
-      </w:r>
-      <w:proofErr w:type="spellEnd"/>
-      <w:r>
-        <w:rPr>
-          <w:b/>
-          <w:bCs/>
-        </w:rPr>
-        <w:t xml:space="preserve">, </w:t>
-      </w:r>
-      <w:proofErr w:type="spellStart"/>
-      <w:r>
-        <w:rPr>
-          <w:b/>
-          <w:bCs/>
-        </w:rPr>
-        <w:t>OrderID</w:t>
-      </w:r>
-      <w:proofErr w:type="spellEnd"/>
-      <w:r>
-        <w:rPr>
-          <w:b/>
-          <w:bCs/>
-        </w:rPr>
-        <w:t xml:space="preserve">, </w:t>
-      </w:r>
-      <w:proofErr w:type="spellStart"/>
-      <w:r>
-        <w:rPr>
-          <w:b/>
-          <w:bCs/>
-        </w:rPr>
-        <w:t>ProductID</w:t>
-      </w:r>
-      <w:proofErr w:type="spellEnd"/>
-      <w:r>
-        <w:rPr>
-          <w:b/>
-          <w:bCs/>
-        </w:rPr>
-        <w:t>, Quantity, Subtotal).</w:t>
       </w:r>
     </w:p>
     <w:p>
@@ -3992,6 +3905,7 @@
   <w:style w:type="character" w:default="1" w:styleId="DefaultParagraphFont">
     <w:name w:val="Default Paragraph Font"/>
     <w:uiPriority w:val="1"/>
+    <w:semiHidden/>
     <w:unhideWhenUsed/>
   </w:style>
   <w:style w:type="table" w:default="1" w:styleId="TableNormal">

--- a/Assigment_DBI202_Group1_Report.docx
+++ b/Assigment_DBI202_Group1_Report.docx
@@ -5,12 +5,14 @@
     <w:p>
       <w:pPr>
         <w:rPr>
+          <w:rFonts w:ascii="Times New Roman" w:hAnsi="Times New Roman" w:cs="Times New Roman"/>
           <w:b/>
           <w:bCs/>
         </w:rPr>
       </w:pPr>
       <w:r>
         <w:rPr>
+          <w:rFonts w:ascii="Times New Roman" w:hAnsi="Times New Roman" w:cs="Times New Roman"/>
           <w:noProof/>
         </w:rPr>
         <w:drawing>
@@ -65,6 +67,7 @@
       </w:r>
       <w:r>
         <w:rPr>
+          <w:rFonts w:ascii="Times New Roman" w:hAnsi="Times New Roman" w:cs="Times New Roman"/>
           <w:b/>
           <w:bCs/>
         </w:rPr>
@@ -72,38 +75,61 @@
       </w:r>
       <w:r>
         <w:rPr>
+          <w:rFonts w:ascii="Times New Roman" w:hAnsi="Times New Roman" w:cs="Times New Roman"/>
           <w:b/>
           <w:bCs/>
         </w:rPr>
         <w:br/>
-        <w:t>CLASS: SE1902</w:t>
-      </w:r>
-      <w:r>
-        <w:rPr>
+        <w:t xml:space="preserve">CLASS: </w:t>
+      </w:r>
+      <w:r>
+        <w:rPr>
+          <w:rFonts w:ascii="Times New Roman" w:hAnsi="Times New Roman" w:cs="Times New Roman"/>
+        </w:rPr>
+        <w:t>SE1902</w:t>
+      </w:r>
+      <w:r>
+        <w:rPr>
+          <w:rFonts w:ascii="Times New Roman" w:hAnsi="Times New Roman" w:cs="Times New Roman"/>
           <w:b/>
           <w:bCs/>
         </w:rPr>
         <w:br/>
-        <w:t>COURSE: DBI202</w:t>
-      </w:r>
-      <w:r>
-        <w:rPr>
+        <w:t xml:space="preserve">COURSE: </w:t>
+      </w:r>
+      <w:r>
+        <w:rPr>
+          <w:rFonts w:ascii="Times New Roman" w:hAnsi="Times New Roman" w:cs="Times New Roman"/>
+        </w:rPr>
+        <w:t>DBI202</w:t>
+      </w:r>
+      <w:r>
+        <w:rPr>
+          <w:rFonts w:ascii="Times New Roman" w:hAnsi="Times New Roman" w:cs="Times New Roman"/>
           <w:b/>
           <w:bCs/>
         </w:rPr>
         <w:br/>
-        <w:t>LECTURER: Nguyễn Thị Hồng Nhung</w:t>
+        <w:t xml:space="preserve">LECTURER: </w:t>
+      </w:r>
+      <w:r>
+        <w:rPr>
+          <w:rFonts w:ascii="Times New Roman" w:hAnsi="Times New Roman" w:cs="Times New Roman"/>
+        </w:rPr>
+        <w:t>Nguyễn Thị Hồng Nhung</w:t>
       </w:r>
     </w:p>
     <w:p>
       <w:pPr>
         <w:rPr>
+          <w:rFonts w:ascii="Times New Roman" w:hAnsi="Times New Roman" w:cs="Times New Roman"/>
           <w:b/>
           <w:bCs/>
         </w:rPr>
       </w:pPr>
       <w:r>
         <w:rPr>
+          <w:rFonts w:ascii="Times New Roman" w:hAnsi="Times New Roman" w:cs="Times New Roman"/>
           <w:b/>
           <w:bCs/>
         </w:rPr>
@@ -113,12 +139,14 @@
     <w:p>
       <w:pPr>
         <w:rPr>
+          <w:rFonts w:ascii="Times New Roman" w:hAnsi="Times New Roman" w:cs="Times New Roman"/>
           <w:b/>
           <w:bCs/>
         </w:rPr>
       </w:pPr>
       <w:r>
         <w:rPr>
+          <w:rFonts w:ascii="Times New Roman" w:hAnsi="Times New Roman" w:cs="Times New Roman"/>
           <w:b/>
           <w:bCs/>
         </w:rPr>
@@ -126,22 +154,31 @@
       </w:r>
       <w:r>
         <w:rPr>
+          <w:rFonts w:ascii="Times New Roman" w:hAnsi="Times New Roman" w:cs="Times New Roman"/>
           <w:b/>
           <w:bCs/>
         </w:rPr>
         <w:br/>
-        <w:t>Project Name: Grocery Store Management System</w:t>
+        <w:t xml:space="preserve">Project Name: </w:t>
+      </w:r>
+      <w:r>
+        <w:rPr>
+          <w:rFonts w:ascii="Times New Roman" w:hAnsi="Times New Roman" w:cs="Times New Roman"/>
+        </w:rPr>
+        <w:t>Grocery Store Management System</w:t>
       </w:r>
     </w:p>
     <w:p>
       <w:pPr>
         <w:rPr>
+          <w:rFonts w:ascii="Times New Roman" w:hAnsi="Times New Roman" w:cs="Times New Roman"/>
           <w:b/>
           <w:bCs/>
         </w:rPr>
       </w:pPr>
       <w:r>
         <w:rPr>
+          <w:rFonts w:ascii="Times New Roman" w:hAnsi="Times New Roman" w:cs="Times New Roman"/>
           <w:b/>
           <w:bCs/>
         </w:rPr>
@@ -155,48 +192,56 @@
           <w:numId w:val="11"/>
         </w:numPr>
         <w:rPr>
+          <w:rFonts w:ascii="Times New Roman" w:hAnsi="Times New Roman" w:cs="Times New Roman"/>
+        </w:rPr>
+      </w:pPr>
+      <w:r>
+        <w:rPr>
+          <w:rFonts w:ascii="Times New Roman" w:hAnsi="Times New Roman" w:cs="Times New Roman"/>
           <w:b/>
           <w:bCs/>
         </w:rPr>
-      </w:pPr>
-      <w:r>
-        <w:rPr>
-          <w:b/>
-          <w:bCs/>
-        </w:rPr>
-        <w:t xml:space="preserve">Leader: Nguyễn </w:t>
+        <w:t xml:space="preserve">Leader: </w:t>
+      </w:r>
+      <w:r>
+        <w:rPr>
+          <w:rFonts w:ascii="Times New Roman" w:hAnsi="Times New Roman" w:cs="Times New Roman"/>
+        </w:rPr>
+        <w:t xml:space="preserve">Nguyễn </w:t>
       </w:r>
       <w:proofErr w:type="spellStart"/>
       <w:r>
         <w:rPr>
-          <w:b/>
-          <w:bCs/>
+          <w:rFonts w:ascii="Times New Roman" w:hAnsi="Times New Roman" w:cs="Times New Roman"/>
         </w:rPr>
         <w:t>Hồ</w:t>
       </w:r>
       <w:proofErr w:type="spellEnd"/>
       <w:r>
         <w:rPr>
-          <w:b/>
-          <w:bCs/>
+          <w:rFonts w:ascii="Times New Roman" w:hAnsi="Times New Roman" w:cs="Times New Roman"/>
         </w:rPr>
         <w:t xml:space="preserve"> </w:t>
       </w:r>
       <w:proofErr w:type="spellStart"/>
       <w:r>
         <w:rPr>
-          <w:b/>
-          <w:bCs/>
+          <w:rFonts w:ascii="Times New Roman" w:hAnsi="Times New Roman" w:cs="Times New Roman"/>
         </w:rPr>
         <w:t>Phước</w:t>
       </w:r>
       <w:proofErr w:type="spellEnd"/>
       <w:r>
         <w:rPr>
-          <w:b/>
-          <w:bCs/>
+          <w:rFonts w:ascii="Times New Roman" w:hAnsi="Times New Roman" w:cs="Times New Roman"/>
         </w:rPr>
         <w:t xml:space="preserve"> An</w:t>
+      </w:r>
+      <w:r>
+        <w:rPr>
+          <w:rFonts w:ascii="Times New Roman" w:hAnsi="Times New Roman" w:cs="Times New Roman"/>
+        </w:rPr>
+        <w:t xml:space="preserve"> - CE190747</w:t>
       </w:r>
     </w:p>
     <w:p>
@@ -206,12 +251,14 @@
           <w:numId w:val="11"/>
         </w:numPr>
         <w:rPr>
+          <w:rFonts w:ascii="Times New Roman" w:hAnsi="Times New Roman" w:cs="Times New Roman"/>
           <w:b/>
           <w:bCs/>
         </w:rPr>
       </w:pPr>
       <w:r>
         <w:rPr>
+          <w:rFonts w:ascii="Times New Roman" w:hAnsi="Times New Roman" w:cs="Times New Roman"/>
           <w:b/>
           <w:bCs/>
         </w:rPr>
@@ -225,16 +272,20 @@
           <w:numId w:val="11"/>
         </w:numPr>
         <w:rPr>
-          <w:b/>
-          <w:bCs/>
-        </w:rPr>
-      </w:pPr>
-      <w:r>
-        <w:rPr>
-          <w:b/>
-          <w:bCs/>
+          <w:rFonts w:ascii="Times New Roman" w:hAnsi="Times New Roman" w:cs="Times New Roman"/>
+        </w:rPr>
+      </w:pPr>
+      <w:r>
+        <w:rPr>
+          <w:rFonts w:ascii="Times New Roman" w:hAnsi="Times New Roman" w:cs="Times New Roman"/>
         </w:rPr>
         <w:t>Đinh Công Phúc</w:t>
+      </w:r>
+      <w:r>
+        <w:rPr>
+          <w:rFonts w:ascii="Times New Roman" w:hAnsi="Times New Roman" w:cs="Times New Roman"/>
+        </w:rPr>
+        <w:t xml:space="preserve"> - CE190770</w:t>
       </w:r>
     </w:p>
     <w:p>
@@ -244,25 +295,40 @@
           <w:numId w:val="11"/>
         </w:numPr>
         <w:rPr>
-          <w:b/>
-          <w:bCs/>
+          <w:rFonts w:ascii="Times New Roman" w:hAnsi="Times New Roman" w:cs="Times New Roman"/>
         </w:rPr>
       </w:pPr>
       <w:proofErr w:type="gramStart"/>
       <w:r>
         <w:rPr>
-          <w:b/>
-          <w:bCs/>
+          <w:rFonts w:ascii="Times New Roman" w:hAnsi="Times New Roman" w:cs="Times New Roman"/>
         </w:rPr>
         <w:t>Vũ</w:t>
       </w:r>
       <w:proofErr w:type="gramEnd"/>
       <w:r>
         <w:rPr>
-          <w:b/>
-          <w:bCs/>
-        </w:rPr>
-        <w:t xml:space="preserve"> An Khang</w:t>
+          <w:rFonts w:ascii="Times New Roman" w:hAnsi="Times New Roman" w:cs="Times New Roman"/>
+        </w:rPr>
+        <w:t xml:space="preserve"> </w:t>
+      </w:r>
+      <w:r>
+        <w:rPr>
+          <w:rFonts w:ascii="Times New Roman" w:hAnsi="Times New Roman" w:cs="Times New Roman"/>
+        </w:rPr>
+        <w:t>Minh</w:t>
+      </w:r>
+      <w:r>
+        <w:rPr>
+          <w:rFonts w:ascii="Times New Roman" w:hAnsi="Times New Roman" w:cs="Times New Roman"/>
+        </w:rPr>
+        <w:t xml:space="preserve"> Khang</w:t>
+      </w:r>
+      <w:r>
+        <w:rPr>
+          <w:rFonts w:ascii="Times New Roman" w:hAnsi="Times New Roman" w:cs="Times New Roman"/>
+        </w:rPr>
+        <w:t xml:space="preserve"> - CE191371</w:t>
       </w:r>
     </w:p>
     <w:p>
@@ -272,16 +338,20 @@
           <w:numId w:val="11"/>
         </w:numPr>
         <w:rPr>
-          <w:b/>
-          <w:bCs/>
-        </w:rPr>
-      </w:pPr>
-      <w:r>
-        <w:rPr>
-          <w:b/>
-          <w:bCs/>
+          <w:rFonts w:ascii="Times New Roman" w:hAnsi="Times New Roman" w:cs="Times New Roman"/>
+        </w:rPr>
+      </w:pPr>
+      <w:r>
+        <w:rPr>
+          <w:rFonts w:ascii="Times New Roman" w:hAnsi="Times New Roman" w:cs="Times New Roman"/>
         </w:rPr>
         <w:t>Lê Thiện Trí</w:t>
+      </w:r>
+      <w:r>
+        <w:rPr>
+          <w:rFonts w:ascii="Times New Roman" w:hAnsi="Times New Roman" w:cs="Times New Roman"/>
+        </w:rPr>
+        <w:t xml:space="preserve"> - CE191249</w:t>
       </w:r>
     </w:p>
     <w:p>
@@ -291,27 +361,47 @@
           <w:numId w:val="11"/>
         </w:numPr>
         <w:rPr>
+          <w:rFonts w:ascii="Times New Roman" w:hAnsi="Times New Roman" w:cs="Times New Roman"/>
+        </w:rPr>
+      </w:pPr>
+      <w:r>
+        <w:rPr>
+          <w:rFonts w:ascii="Times New Roman" w:hAnsi="Times New Roman" w:cs="Times New Roman"/>
+        </w:rPr>
+        <w:t xml:space="preserve">Phan Đức </w:t>
+      </w:r>
+      <w:proofErr w:type="gramStart"/>
+      <w:r>
+        <w:rPr>
+          <w:rFonts w:ascii="Times New Roman" w:hAnsi="Times New Roman" w:cs="Times New Roman"/>
+        </w:rPr>
+        <w:t>Thọ</w:t>
+      </w:r>
+      <w:r>
+        <w:rPr>
+          <w:rFonts w:ascii="Times New Roman" w:hAnsi="Times New Roman" w:cs="Times New Roman"/>
+        </w:rPr>
+        <w:t xml:space="preserve">  -</w:t>
+      </w:r>
+      <w:proofErr w:type="gramEnd"/>
+      <w:r>
+        <w:rPr>
+          <w:rFonts w:ascii="Times New Roman" w:hAnsi="Times New Roman" w:cs="Times New Roman"/>
+        </w:rPr>
+        <w:t xml:space="preserve"> CE191246</w:t>
+      </w:r>
+    </w:p>
+    <w:p>
+      <w:pPr>
+        <w:rPr>
+          <w:rFonts w:ascii="Times New Roman" w:hAnsi="Times New Roman" w:cs="Times New Roman"/>
           <w:b/>
           <w:bCs/>
         </w:rPr>
       </w:pPr>
       <w:r>
         <w:rPr>
-          <w:b/>
-          <w:bCs/>
-        </w:rPr>
-        <w:t>Phan Đức Thọ</w:t>
-      </w:r>
-    </w:p>
-    <w:p>
-      <w:pPr>
-        <w:rPr>
-          <w:b/>
-          <w:bCs/>
-        </w:rPr>
-      </w:pPr>
-      <w:r>
-        <w:rPr>
+          <w:rFonts w:ascii="Times New Roman" w:hAnsi="Times New Roman" w:cs="Times New Roman"/>
           <w:b/>
           <w:bCs/>
         </w:rPr>
@@ -325,46 +415,40 @@
           <w:numId w:val="12"/>
         </w:numPr>
         <w:rPr>
-          <w:b/>
-          <w:bCs/>
-        </w:rPr>
-      </w:pPr>
-      <w:r>
-        <w:rPr>
-          <w:b/>
-          <w:bCs/>
+          <w:rFonts w:ascii="Times New Roman" w:hAnsi="Times New Roman" w:cs="Times New Roman"/>
+        </w:rPr>
+      </w:pPr>
+      <w:r>
+        <w:rPr>
+          <w:rFonts w:ascii="Times New Roman" w:hAnsi="Times New Roman" w:cs="Times New Roman"/>
         </w:rPr>
         <w:t xml:space="preserve">Nguyễn </w:t>
       </w:r>
       <w:proofErr w:type="spellStart"/>
       <w:r>
         <w:rPr>
-          <w:b/>
-          <w:bCs/>
+          <w:rFonts w:ascii="Times New Roman" w:hAnsi="Times New Roman" w:cs="Times New Roman"/>
         </w:rPr>
         <w:t>Hồ</w:t>
       </w:r>
       <w:proofErr w:type="spellEnd"/>
       <w:r>
         <w:rPr>
-          <w:b/>
-          <w:bCs/>
+          <w:rFonts w:ascii="Times New Roman" w:hAnsi="Times New Roman" w:cs="Times New Roman"/>
         </w:rPr>
         <w:t xml:space="preserve"> </w:t>
       </w:r>
       <w:proofErr w:type="spellStart"/>
       <w:r>
         <w:rPr>
-          <w:b/>
-          <w:bCs/>
+          <w:rFonts w:ascii="Times New Roman" w:hAnsi="Times New Roman" w:cs="Times New Roman"/>
         </w:rPr>
         <w:t>Phước</w:t>
       </w:r>
       <w:proofErr w:type="spellEnd"/>
       <w:r>
         <w:rPr>
-          <w:b/>
-          <w:bCs/>
+          <w:rFonts w:ascii="Times New Roman" w:hAnsi="Times New Roman" w:cs="Times New Roman"/>
         </w:rPr>
         <w:t xml:space="preserve"> An: Responsible for creating Triggers, Procedures, and Functions.</w:t>
       </w:r>
@@ -376,14 +460,12 @@
           <w:numId w:val="12"/>
         </w:numPr>
         <w:rPr>
-          <w:b/>
-          <w:bCs/>
-        </w:rPr>
-      </w:pPr>
-      <w:r>
-        <w:rPr>
-          <w:b/>
-          <w:bCs/>
+          <w:rFonts w:ascii="Times New Roman" w:hAnsi="Times New Roman" w:cs="Times New Roman"/>
+        </w:rPr>
+      </w:pPr>
+      <w:r>
+        <w:rPr>
+          <w:rFonts w:ascii="Times New Roman" w:hAnsi="Times New Roman" w:cs="Times New Roman"/>
         </w:rPr>
         <w:t>Đinh Công Phúc and Vũ An Khang: In charge of designing the ERD diagram.</w:t>
       </w:r>
@@ -395,74 +477,72 @@
           <w:numId w:val="12"/>
         </w:numPr>
         <w:rPr>
+          <w:rFonts w:ascii="Times New Roman" w:hAnsi="Times New Roman" w:cs="Times New Roman"/>
+        </w:rPr>
+      </w:pPr>
+      <w:r>
+        <w:rPr>
+          <w:rFonts w:ascii="Times New Roman" w:hAnsi="Times New Roman" w:cs="Times New Roman"/>
+        </w:rPr>
+        <w:t>Lê Thiện Trí and Phan Đức Thọ: Responsible for creating database tables.</w:t>
+      </w:r>
+    </w:p>
+    <w:p>
+      <w:pPr>
+        <w:rPr>
+          <w:rFonts w:ascii="Times New Roman" w:hAnsi="Times New Roman" w:cs="Times New Roman"/>
           <w:b/>
           <w:bCs/>
         </w:rPr>
       </w:pPr>
       <w:r>
         <w:rPr>
+          <w:rFonts w:ascii="Times New Roman" w:hAnsi="Times New Roman" w:cs="Times New Roman"/>
           <w:b/>
           <w:bCs/>
         </w:rPr>
-        <w:t>Lê Thiện Trí and Phan Đức Thọ: Responsible for creating database tables.</w:t>
+        <w:t>3. Project Objectives:</w:t>
       </w:r>
     </w:p>
     <w:p>
       <w:pPr>
         <w:rPr>
+          <w:rFonts w:ascii="Times New Roman" w:hAnsi="Times New Roman" w:cs="Times New Roman"/>
+        </w:rPr>
+      </w:pPr>
+      <w:r>
+        <w:rPr>
+          <w:rFonts w:ascii="Times New Roman" w:hAnsi="Times New Roman" w:cs="Times New Roman"/>
+        </w:rPr>
+        <w:t>The Grocery Store Management System project aims to develop an efficient system for managing a grocery store, facilitating product management, order processing, customer management, and other business activities in a convenient and accurate manner.</w:t>
+      </w:r>
+    </w:p>
+    <w:p>
+      <w:pPr>
+        <w:rPr>
+          <w:rFonts w:ascii="Times New Roman" w:hAnsi="Times New Roman" w:cs="Times New Roman"/>
           <w:b/>
           <w:bCs/>
         </w:rPr>
       </w:pPr>
       <w:r>
         <w:rPr>
+          <w:rFonts w:ascii="Times New Roman" w:hAnsi="Times New Roman" w:cs="Times New Roman"/>
           <w:b/>
           <w:bCs/>
         </w:rPr>
-        <w:t>3. Project Objectives:</w:t>
+        <w:t>4. Database Structure:</w:t>
       </w:r>
     </w:p>
     <w:p>
       <w:pPr>
         <w:rPr>
-          <w:b/>
-          <w:bCs/>
-        </w:rPr>
-      </w:pPr>
-      <w:r>
-        <w:rPr>
-          <w:b/>
-          <w:bCs/>
-        </w:rPr>
-        <w:t>The Grocery Store Management System project aims to develop an efficient system for managing a grocery store, facilitating product management, order processing, customer management, and other business activities in a convenient and accurate manner.</w:t>
-      </w:r>
-    </w:p>
-    <w:p>
-      <w:pPr>
-        <w:rPr>
-          <w:b/>
-          <w:bCs/>
-        </w:rPr>
-      </w:pPr>
-      <w:r>
-        <w:rPr>
-          <w:b/>
-          <w:bCs/>
-        </w:rPr>
-        <w:t>4. Database Structure:</w:t>
-      </w:r>
-    </w:p>
-    <w:p>
-      <w:pPr>
-        <w:rPr>
-          <w:b/>
-          <w:bCs/>
-        </w:rPr>
-      </w:pPr>
-      <w:r>
-        <w:rPr>
-          <w:b/>
-          <w:bCs/>
+          <w:rFonts w:ascii="Times New Roman" w:hAnsi="Times New Roman" w:cs="Times New Roman"/>
+        </w:rPr>
+      </w:pPr>
+      <w:r>
+        <w:rPr>
+          <w:rFonts w:ascii="Times New Roman" w:hAnsi="Times New Roman" w:cs="Times New Roman"/>
         </w:rPr>
         <w:t>The system consists of the following main database tables:</w:t>
       </w:r>
@@ -474,62 +554,54 @@
           <w:numId w:val="13"/>
         </w:numPr>
         <w:rPr>
-          <w:b/>
-          <w:bCs/>
-        </w:rPr>
-      </w:pPr>
-      <w:r>
-        <w:rPr>
-          <w:b/>
-          <w:bCs/>
+          <w:rFonts w:ascii="Times New Roman" w:hAnsi="Times New Roman" w:cs="Times New Roman"/>
+        </w:rPr>
+      </w:pPr>
+      <w:r>
+        <w:rPr>
+          <w:rFonts w:ascii="Times New Roman" w:hAnsi="Times New Roman" w:cs="Times New Roman"/>
         </w:rPr>
         <w:t>Supplier: Manages supplier information (</w:t>
       </w:r>
       <w:proofErr w:type="spellStart"/>
       <w:r>
         <w:rPr>
-          <w:b/>
-          <w:bCs/>
+          <w:rFonts w:ascii="Times New Roman" w:hAnsi="Times New Roman" w:cs="Times New Roman"/>
         </w:rPr>
         <w:t>SupplierID</w:t>
       </w:r>
       <w:proofErr w:type="spellEnd"/>
       <w:r>
         <w:rPr>
-          <w:b/>
-          <w:bCs/>
+          <w:rFonts w:ascii="Times New Roman" w:hAnsi="Times New Roman" w:cs="Times New Roman"/>
         </w:rPr>
         <w:t xml:space="preserve">, </w:t>
       </w:r>
       <w:proofErr w:type="spellStart"/>
       <w:r>
         <w:rPr>
-          <w:b/>
-          <w:bCs/>
+          <w:rFonts w:ascii="Times New Roman" w:hAnsi="Times New Roman" w:cs="Times New Roman"/>
         </w:rPr>
         <w:t>SupplierName</w:t>
       </w:r>
       <w:proofErr w:type="spellEnd"/>
       <w:r>
         <w:rPr>
-          <w:b/>
-          <w:bCs/>
+          <w:rFonts w:ascii="Times New Roman" w:hAnsi="Times New Roman" w:cs="Times New Roman"/>
         </w:rPr>
         <w:t xml:space="preserve">, </w:t>
       </w:r>
       <w:proofErr w:type="spellStart"/>
       <w:r>
         <w:rPr>
-          <w:b/>
-          <w:bCs/>
+          <w:rFonts w:ascii="Times New Roman" w:hAnsi="Times New Roman" w:cs="Times New Roman"/>
         </w:rPr>
         <w:t>PhoneNumber</w:t>
       </w:r>
       <w:proofErr w:type="spellEnd"/>
       <w:r>
         <w:rPr>
-          <w:b/>
-          <w:bCs/>
+          <w:rFonts w:ascii="Times New Roman" w:hAnsi="Times New Roman" w:cs="Times New Roman"/>
         </w:rPr>
         <w:t>, Email, Address, City).</w:t>
       </w:r>
@@ -541,63 +613,54 @@
           <w:numId w:val="13"/>
         </w:numPr>
         <w:rPr>
-          <w:b/>
-          <w:bCs/>
-        </w:rPr>
-      </w:pPr>
-      <w:r>
-        <w:rPr>
-          <w:b/>
-          <w:bCs/>
-        </w:rPr>
-        <w:lastRenderedPageBreak/>
+          <w:rFonts w:ascii="Times New Roman" w:hAnsi="Times New Roman" w:cs="Times New Roman"/>
+        </w:rPr>
+      </w:pPr>
+      <w:r>
+        <w:rPr>
+          <w:rFonts w:ascii="Times New Roman" w:hAnsi="Times New Roman" w:cs="Times New Roman"/>
+        </w:rPr>
         <w:t>Customer: Manages customer information (</w:t>
       </w:r>
       <w:proofErr w:type="spellStart"/>
       <w:r>
         <w:rPr>
-          <w:b/>
-          <w:bCs/>
+          <w:rFonts w:ascii="Times New Roman" w:hAnsi="Times New Roman" w:cs="Times New Roman"/>
         </w:rPr>
         <w:t>CustomerID</w:t>
       </w:r>
       <w:proofErr w:type="spellEnd"/>
       <w:r>
         <w:rPr>
-          <w:b/>
-          <w:bCs/>
+          <w:rFonts w:ascii="Times New Roman" w:hAnsi="Times New Roman" w:cs="Times New Roman"/>
         </w:rPr>
         <w:t xml:space="preserve">, FirstName, LastName, Gender, </w:t>
       </w:r>
       <w:proofErr w:type="spellStart"/>
       <w:r>
         <w:rPr>
-          <w:b/>
-          <w:bCs/>
+          <w:rFonts w:ascii="Times New Roman" w:hAnsi="Times New Roman" w:cs="Times New Roman"/>
         </w:rPr>
         <w:t>PhoneNumber</w:t>
       </w:r>
       <w:proofErr w:type="spellEnd"/>
       <w:r>
         <w:rPr>
-          <w:b/>
-          <w:bCs/>
+          <w:rFonts w:ascii="Times New Roman" w:hAnsi="Times New Roman" w:cs="Times New Roman"/>
         </w:rPr>
         <w:t xml:space="preserve">, Email, Address, City, </w:t>
       </w:r>
       <w:proofErr w:type="spellStart"/>
       <w:r>
         <w:rPr>
-          <w:b/>
-          <w:bCs/>
+          <w:rFonts w:ascii="Times New Roman" w:hAnsi="Times New Roman" w:cs="Times New Roman"/>
         </w:rPr>
         <w:t>RegistrationDate</w:t>
       </w:r>
       <w:proofErr w:type="spellEnd"/>
       <w:r>
         <w:rPr>
-          <w:b/>
-          <w:bCs/>
+          <w:rFonts w:ascii="Times New Roman" w:hAnsi="Times New Roman" w:cs="Times New Roman"/>
         </w:rPr>
         <w:t>).</w:t>
       </w:r>
@@ -609,46 +672,40 @@
           <w:numId w:val="13"/>
         </w:numPr>
         <w:rPr>
-          <w:b/>
-          <w:bCs/>
-        </w:rPr>
-      </w:pPr>
-      <w:r>
-        <w:rPr>
-          <w:b/>
-          <w:bCs/>
+          <w:rFonts w:ascii="Times New Roman" w:hAnsi="Times New Roman" w:cs="Times New Roman"/>
+        </w:rPr>
+      </w:pPr>
+      <w:r>
+        <w:rPr>
+          <w:rFonts w:ascii="Times New Roman" w:hAnsi="Times New Roman" w:cs="Times New Roman"/>
         </w:rPr>
         <w:t>Employee: Manages employee records (</w:t>
       </w:r>
       <w:proofErr w:type="spellStart"/>
       <w:r>
         <w:rPr>
-          <w:b/>
-          <w:bCs/>
+          <w:rFonts w:ascii="Times New Roman" w:hAnsi="Times New Roman" w:cs="Times New Roman"/>
         </w:rPr>
         <w:t>EmployeeID</w:t>
       </w:r>
       <w:proofErr w:type="spellEnd"/>
       <w:r>
         <w:rPr>
-          <w:b/>
-          <w:bCs/>
+          <w:rFonts w:ascii="Times New Roman" w:hAnsi="Times New Roman" w:cs="Times New Roman"/>
         </w:rPr>
         <w:t xml:space="preserve">, FirstName, LastName, Gender, </w:t>
       </w:r>
       <w:proofErr w:type="spellStart"/>
       <w:r>
         <w:rPr>
-          <w:b/>
-          <w:bCs/>
+          <w:rFonts w:ascii="Times New Roman" w:hAnsi="Times New Roman" w:cs="Times New Roman"/>
         </w:rPr>
         <w:t>PhoneNumber</w:t>
       </w:r>
       <w:proofErr w:type="spellEnd"/>
       <w:r>
         <w:rPr>
-          <w:b/>
-          <w:bCs/>
+          <w:rFonts w:ascii="Times New Roman" w:hAnsi="Times New Roman" w:cs="Times New Roman"/>
         </w:rPr>
         <w:t xml:space="preserve">, Email, Address, </w:t>
       </w:r>
@@ -656,24 +713,21 @@
       <w:proofErr w:type="gramStart"/>
       <w:r>
         <w:rPr>
-          <w:b/>
-          <w:bCs/>
+          <w:rFonts w:ascii="Times New Roman" w:hAnsi="Times New Roman" w:cs="Times New Roman"/>
         </w:rPr>
         <w:t>City,HireDate</w:t>
       </w:r>
       <w:proofErr w:type="gramEnd"/>
       <w:r>
         <w:rPr>
-          <w:b/>
-          <w:bCs/>
+          <w:rFonts w:ascii="Times New Roman" w:hAnsi="Times New Roman" w:cs="Times New Roman"/>
         </w:rPr>
         <w:t>,JobTitle,Department</w:t>
       </w:r>
       <w:proofErr w:type="spellEnd"/>
       <w:r>
         <w:rPr>
-          <w:b/>
-          <w:bCs/>
+          <w:rFonts w:ascii="Times New Roman" w:hAnsi="Times New Roman" w:cs="Times New Roman"/>
         </w:rPr>
         <w:t>, Salary).</w:t>
       </w:r>
@@ -685,30 +739,27 @@
           <w:numId w:val="13"/>
         </w:numPr>
         <w:rPr>
-          <w:b/>
-          <w:bCs/>
-        </w:rPr>
-      </w:pPr>
-      <w:r>
-        <w:rPr>
-          <w:b/>
-          <w:bCs/>
-        </w:rPr>
+          <w:rFonts w:ascii="Times New Roman" w:hAnsi="Times New Roman" w:cs="Times New Roman"/>
+        </w:rPr>
+      </w:pPr>
+      <w:r>
+        <w:rPr>
+          <w:rFonts w:ascii="Times New Roman" w:hAnsi="Times New Roman" w:cs="Times New Roman"/>
+        </w:rPr>
+        <w:lastRenderedPageBreak/>
         <w:t>Product: Manages product details (</w:t>
       </w:r>
       <w:proofErr w:type="spellStart"/>
       <w:r>
         <w:rPr>
-          <w:b/>
-          <w:bCs/>
+          <w:rFonts w:ascii="Times New Roman" w:hAnsi="Times New Roman" w:cs="Times New Roman"/>
         </w:rPr>
         <w:t>ProductID</w:t>
       </w:r>
       <w:proofErr w:type="spellEnd"/>
       <w:r>
         <w:rPr>
-          <w:b/>
-          <w:bCs/>
+          <w:rFonts w:ascii="Times New Roman" w:hAnsi="Times New Roman" w:cs="Times New Roman"/>
         </w:rPr>
         <w:t xml:space="preserve">, </w:t>
       </w:r>
@@ -716,61 +767,53 @@
       <w:proofErr w:type="gramStart"/>
       <w:r>
         <w:rPr>
-          <w:b/>
-          <w:bCs/>
+          <w:rFonts w:ascii="Times New Roman" w:hAnsi="Times New Roman" w:cs="Times New Roman"/>
         </w:rPr>
         <w:t>ProductName,</w:t>
       </w:r>
       <w:r>
         <w:rPr>
-          <w:b/>
-          <w:bCs/>
+          <w:rFonts w:ascii="Times New Roman" w:hAnsi="Times New Roman" w:cs="Times New Roman"/>
         </w:rPr>
         <w:t>Description</w:t>
       </w:r>
       <w:proofErr w:type="gramEnd"/>
       <w:r>
         <w:rPr>
-          <w:b/>
-          <w:bCs/>
+          <w:rFonts w:ascii="Times New Roman" w:hAnsi="Times New Roman" w:cs="Times New Roman"/>
         </w:rPr>
         <w:t>,Brand,</w:t>
       </w:r>
       <w:r>
         <w:rPr>
-          <w:b/>
-          <w:bCs/>
+          <w:rFonts w:ascii="Times New Roman" w:hAnsi="Times New Roman" w:cs="Times New Roman"/>
         </w:rPr>
         <w:t>Price</w:t>
       </w:r>
       <w:proofErr w:type="spellEnd"/>
       <w:r>
         <w:rPr>
-          <w:b/>
-          <w:bCs/>
+          <w:rFonts w:ascii="Times New Roman" w:hAnsi="Times New Roman" w:cs="Times New Roman"/>
         </w:rPr>
         <w:t xml:space="preserve">, </w:t>
       </w:r>
       <w:proofErr w:type="spellStart"/>
       <w:r>
         <w:rPr>
-          <w:b/>
-          <w:bCs/>
+          <w:rFonts w:ascii="Times New Roman" w:hAnsi="Times New Roman" w:cs="Times New Roman"/>
         </w:rPr>
         <w:t>StockQuantity</w:t>
       </w:r>
       <w:r>
         <w:rPr>
-          <w:b/>
-          <w:bCs/>
+          <w:rFonts w:ascii="Times New Roman" w:hAnsi="Times New Roman" w:cs="Times New Roman"/>
         </w:rPr>
         <w:t>,Unit,ImageURL,CategoryID</w:t>
       </w:r>
       <w:proofErr w:type="spellEnd"/>
       <w:r>
         <w:rPr>
-          <w:b/>
-          <w:bCs/>
+          <w:rFonts w:ascii="Times New Roman" w:hAnsi="Times New Roman" w:cs="Times New Roman"/>
         </w:rPr>
         <w:t>).</w:t>
       </w:r>
@@ -782,57 +825,53 @@
           <w:numId w:val="13"/>
         </w:numPr>
         <w:rPr>
+          <w:rFonts w:ascii="Times New Roman" w:hAnsi="Times New Roman" w:cs="Times New Roman"/>
+        </w:rPr>
+      </w:pPr>
+      <w:r>
+        <w:rPr>
+          <w:rFonts w:ascii="Times New Roman" w:hAnsi="Times New Roman" w:cs="Times New Roman"/>
+        </w:rPr>
+        <w:t>Order: Manages order details (</w:t>
+      </w:r>
+      <w:proofErr w:type="gramStart"/>
+      <w:r>
+        <w:rPr>
+          <w:rFonts w:ascii="Times New Roman" w:hAnsi="Times New Roman" w:cs="Times New Roman"/>
+        </w:rPr>
+        <w:t>OrderID,</w:t>
+      </w:r>
+      <w:r>
+        <w:rPr>
+          <w:rFonts w:ascii="Times New Roman" w:hAnsi="Times New Roman" w:cs="Times New Roman"/>
+        </w:rPr>
+        <w:t>OrderDate</w:t>
+      </w:r>
+      <w:proofErr w:type="gramEnd"/>
+      <w:r>
+        <w:rPr>
+          <w:rFonts w:ascii="Times New Roman" w:hAnsi="Times New Roman" w:cs="Times New Roman"/>
+        </w:rPr>
+        <w:t>,ShippingAddressm,ShippingCity,Status,PaymentMethod,PromisedDate,ShippingFees,TrackingCode,EmployeeID,CustomerID,ProviderID</w:t>
+      </w:r>
+      <w:r>
+        <w:rPr>
+          <w:rFonts w:ascii="Times New Roman" w:hAnsi="Times New Roman" w:cs="Times New Roman"/>
+        </w:rPr>
+        <w:t>).</w:t>
+      </w:r>
+    </w:p>
+    <w:p>
+      <w:pPr>
+        <w:rPr>
+          <w:rFonts w:ascii="Times New Roman" w:hAnsi="Times New Roman" w:cs="Times New Roman"/>
           <w:b/>
           <w:bCs/>
         </w:rPr>
       </w:pPr>
       <w:r>
         <w:rPr>
-          <w:b/>
-          <w:bCs/>
-        </w:rPr>
-        <w:t>Order: Manages order details (</w:t>
-      </w:r>
-      <w:proofErr w:type="gramStart"/>
-      <w:r>
-        <w:rPr>
-          <w:b/>
-          <w:bCs/>
-        </w:rPr>
-        <w:t>OrderID,</w:t>
-      </w:r>
-      <w:r>
-        <w:rPr>
-          <w:b/>
-          <w:bCs/>
-        </w:rPr>
-        <w:t>OrderDate</w:t>
-      </w:r>
-      <w:proofErr w:type="gramEnd"/>
-      <w:r>
-        <w:rPr>
-          <w:b/>
-          <w:bCs/>
-        </w:rPr>
-        <w:t>,ShippingAddressm,ShippingCity,Status,PaymentMethod,PromisedDate,ShippingFees,TrackingCode,EmployeeID,CustomerID,ProviderID</w:t>
-      </w:r>
-      <w:r>
-        <w:rPr>
-          <w:b/>
-          <w:bCs/>
-        </w:rPr>
-        <w:t>).</w:t>
-      </w:r>
-    </w:p>
-    <w:p>
-      <w:pPr>
-        <w:rPr>
-          <w:b/>
-          <w:bCs/>
-        </w:rPr>
-      </w:pPr>
-      <w:r>
-        <w:rPr>
+          <w:rFonts w:ascii="Times New Roman" w:hAnsi="Times New Roman" w:cs="Times New Roman"/>
           <w:b/>
           <w:bCs/>
         </w:rPr>
@@ -846,14 +885,12 @@
           <w:numId w:val="14"/>
         </w:numPr>
         <w:rPr>
-          <w:b/>
-          <w:bCs/>
-        </w:rPr>
-      </w:pPr>
-      <w:r>
-        <w:rPr>
-          <w:b/>
-          <w:bCs/>
+          <w:rFonts w:ascii="Times New Roman" w:hAnsi="Times New Roman" w:cs="Times New Roman"/>
+        </w:rPr>
+      </w:pPr>
+      <w:r>
+        <w:rPr>
+          <w:rFonts w:ascii="Times New Roman" w:hAnsi="Times New Roman" w:cs="Times New Roman"/>
         </w:rPr>
         <w:t>Create: Add new suppliers, customers, employees, products, and orders.</w:t>
       </w:r>
@@ -865,14 +902,12 @@
           <w:numId w:val="14"/>
         </w:numPr>
         <w:rPr>
-          <w:b/>
-          <w:bCs/>
-        </w:rPr>
-      </w:pPr>
-      <w:r>
-        <w:rPr>
-          <w:b/>
-          <w:bCs/>
+          <w:rFonts w:ascii="Times New Roman" w:hAnsi="Times New Roman" w:cs="Times New Roman"/>
+        </w:rPr>
+      </w:pPr>
+      <w:r>
+        <w:rPr>
+          <w:rFonts w:ascii="Times New Roman" w:hAnsi="Times New Roman" w:cs="Times New Roman"/>
         </w:rPr>
         <w:t>Read: Retrieve lists and details from database tables.</w:t>
       </w:r>
@@ -884,14 +919,12 @@
           <w:numId w:val="14"/>
         </w:numPr>
         <w:rPr>
-          <w:b/>
-          <w:bCs/>
-        </w:rPr>
-      </w:pPr>
-      <w:r>
-        <w:rPr>
-          <w:b/>
-          <w:bCs/>
+          <w:rFonts w:ascii="Times New Roman" w:hAnsi="Times New Roman" w:cs="Times New Roman"/>
+        </w:rPr>
+      </w:pPr>
+      <w:r>
+        <w:rPr>
+          <w:rFonts w:ascii="Times New Roman" w:hAnsi="Times New Roman" w:cs="Times New Roman"/>
         </w:rPr>
         <w:t>Update: Modify supplier, customer, employee, and product information.</w:t>
       </w:r>
@@ -903,27 +936,27 @@
           <w:numId w:val="14"/>
         </w:numPr>
         <w:rPr>
+          <w:rFonts w:ascii="Times New Roman" w:hAnsi="Times New Roman" w:cs="Times New Roman"/>
+        </w:rPr>
+      </w:pPr>
+      <w:r>
+        <w:rPr>
+          <w:rFonts w:ascii="Times New Roman" w:hAnsi="Times New Roman" w:cs="Times New Roman"/>
+        </w:rPr>
+        <w:t>Delete: Remove data when necessary.</w:t>
+      </w:r>
+    </w:p>
+    <w:p>
+      <w:pPr>
+        <w:rPr>
+          <w:rFonts w:ascii="Times New Roman" w:hAnsi="Times New Roman" w:cs="Times New Roman"/>
           <w:b/>
           <w:bCs/>
         </w:rPr>
       </w:pPr>
       <w:r>
         <w:rPr>
-          <w:b/>
-          <w:bCs/>
-        </w:rPr>
-        <w:t>Delete: Remove data when necessary.</w:t>
-      </w:r>
-    </w:p>
-    <w:p>
-      <w:pPr>
-        <w:rPr>
-          <w:b/>
-          <w:bCs/>
-        </w:rPr>
-      </w:pPr>
-      <w:r>
-        <w:rPr>
+          <w:rFonts w:ascii="Times New Roman" w:hAnsi="Times New Roman" w:cs="Times New Roman"/>
           <w:b/>
           <w:bCs/>
         </w:rPr>
@@ -937,14 +970,12 @@
           <w:numId w:val="15"/>
         </w:numPr>
         <w:rPr>
-          <w:b/>
-          <w:bCs/>
-        </w:rPr>
-      </w:pPr>
-      <w:r>
-        <w:rPr>
-          <w:b/>
-          <w:bCs/>
+          <w:rFonts w:ascii="Times New Roman" w:hAnsi="Times New Roman" w:cs="Times New Roman"/>
+        </w:rPr>
+      </w:pPr>
+      <w:r>
+        <w:rPr>
+          <w:rFonts w:ascii="Times New Roman" w:hAnsi="Times New Roman" w:cs="Times New Roman"/>
         </w:rPr>
         <w:t>Develop a stable and efficient grocery store management system.</w:t>
       </w:r>
@@ -956,14 +987,12 @@
           <w:numId w:val="15"/>
         </w:numPr>
         <w:rPr>
-          <w:b/>
-          <w:bCs/>
-        </w:rPr>
-      </w:pPr>
-      <w:r>
-        <w:rPr>
-          <w:b/>
-          <w:bCs/>
+          <w:rFonts w:ascii="Times New Roman" w:hAnsi="Times New Roman" w:cs="Times New Roman"/>
+        </w:rPr>
+      </w:pPr>
+      <w:r>
+        <w:rPr>
+          <w:rFonts w:ascii="Times New Roman" w:hAnsi="Times New Roman" w:cs="Times New Roman"/>
         </w:rPr>
         <w:t>Ensure that data is well-structured, easily accessible, and updatable.</w:t>
       </w:r>
@@ -975,38 +1004,23 @@
           <w:numId w:val="15"/>
         </w:numPr>
         <w:rPr>
-          <w:b/>
-          <w:bCs/>
-        </w:rPr>
-      </w:pPr>
-      <w:r>
-        <w:rPr>
-          <w:b/>
-          <w:bCs/>
+          <w:rFonts w:ascii="Times New Roman" w:hAnsi="Times New Roman" w:cs="Times New Roman"/>
+        </w:rPr>
+      </w:pPr>
+      <w:r>
+        <w:rPr>
+          <w:rFonts w:ascii="Times New Roman" w:hAnsi="Times New Roman" w:cs="Times New Roman"/>
         </w:rPr>
         <w:t>Integrate essential features such as product management, invoicing, customer, and supplier management.</w:t>
       </w:r>
     </w:p>
     <w:p>
       <w:pPr>
-        <w:numPr>
-          <w:ilvl w:val="0"/>
-          <w:numId w:val="15"/>
-        </w:numPr>
-        <w:rPr>
-          <w:b/>
-          <w:bCs/>
-        </w:rPr>
-      </w:pPr>
-      <w:r>
-        <w:rPr>
-          <w:b/>
-          <w:bCs/>
-        </w:rPr>
-        <w:t>Guarantee system security and high performance.</w:t>
-      </w:r>
+        <w:rPr>
+          <w:rFonts w:ascii="Times New Roman" w:hAnsi="Times New Roman" w:cs="Times New Roman"/>
+        </w:rPr>
+      </w:pPr>
     </w:p>
-    <w:p/>
     <w:sectPr>
       <w:pgSz w:w="12240" w:h="15840"/>
       <w:pgMar w:top="1440" w:right="1440" w:bottom="1440" w:left="1440" w:header="720" w:footer="720" w:gutter="0"/>

--- a/Assigment_DBI202_Group1_Report.docx
+++ b/Assigment_DBI202_Group1_Report.docx
@@ -138,6 +138,7 @@
     </w:p>
     <w:p>
       <w:pPr>
+        <w:jc w:val="center"/>
         <w:rPr>
           <w:rFonts w:ascii="Times New Roman" w:hAnsi="Times New Roman" w:cs="Times New Roman"/>
           <w:b/>
@@ -150,7 +151,7 @@
           <w:b/>
           <w:bCs/>
         </w:rPr>
-        <w:t>Group 1</w:t>
+        <w:t xml:space="preserve">PROJECT REPORT - </w:t>
       </w:r>
       <w:r>
         <w:rPr>
@@ -158,18 +159,42 @@
           <w:b/>
           <w:bCs/>
         </w:rPr>
+        <w:t>Group 1</w:t>
+      </w:r>
+      <w:r>
+        <w:rPr>
+          <w:rFonts w:ascii="Times New Roman" w:hAnsi="Times New Roman" w:cs="Times New Roman"/>
+          <w:b/>
+          <w:bCs/>
+        </w:rPr>
         <w:br/>
-        <w:t xml:space="preserve">Project Name: </w:t>
-      </w:r>
-      <w:r>
-        <w:rPr>
-          <w:rFonts w:ascii="Times New Roman" w:hAnsi="Times New Roman" w:cs="Times New Roman"/>
-        </w:rPr>
-        <w:t>Grocery Store Management System</w:t>
+      </w:r>
+      <w:r>
+        <w:rPr>
+          <w:rFonts w:ascii="Times New Roman" w:hAnsi="Times New Roman" w:cs="Times New Roman"/>
+          <w:b/>
+          <w:bCs/>
+          <w:spacing w:val="12"/>
+          <w:kern w:val="0"/>
+          <w:fitText w:val="4032" w:id="-740527872"/>
+        </w:rPr>
+        <w:t>Grocery Store Management Syste</w:t>
+      </w:r>
+      <w:r>
+        <w:rPr>
+          <w:rFonts w:ascii="Times New Roman" w:hAnsi="Times New Roman" w:cs="Times New Roman"/>
+          <w:b/>
+          <w:bCs/>
+          <w:spacing w:val="13"/>
+          <w:kern w:val="0"/>
+          <w:fitText w:val="4032" w:id="-740527872"/>
+        </w:rPr>
+        <w:t>m</w:t>
       </w:r>
     </w:p>
     <w:p>
       <w:pPr>
+        <w:pStyle w:val="Heading1"/>
         <w:rPr>
           <w:rFonts w:ascii="Times New Roman" w:hAnsi="Times New Roman" w:cs="Times New Roman"/>
           <w:b/>
@@ -182,7 +207,13 @@
           <w:b/>
           <w:bCs/>
         </w:rPr>
-        <w:t>1. Group Members:</w:t>
+        <w:t xml:space="preserve">1. </w:t>
+      </w:r>
+      <w:r>
+        <w:rPr>
+          <w:rStyle w:val="Heading1Char"/>
+        </w:rPr>
+        <w:t>Group Members:</w:t>
       </w:r>
     </w:p>
     <w:p>
@@ -393,6 +424,7 @@
     </w:p>
     <w:p>
       <w:pPr>
+        <w:pStyle w:val="Heading1"/>
         <w:rPr>
           <w:rFonts w:ascii="Times New Roman" w:hAnsi="Times New Roman" w:cs="Times New Roman"/>
           <w:b/>
@@ -405,7 +437,13 @@
           <w:b/>
           <w:bCs/>
         </w:rPr>
-        <w:t>2. Task Allocation:</w:t>
+        <w:t xml:space="preserve">2. </w:t>
+      </w:r>
+      <w:r>
+        <w:rPr>
+          <w:rStyle w:val="Heading1Char"/>
+        </w:rPr>
+        <w:t>Task Allocation:</w:t>
       </w:r>
     </w:p>
     <w:p>
@@ -467,7 +505,19 @@
         <w:rPr>
           <w:rFonts w:ascii="Times New Roman" w:hAnsi="Times New Roman" w:cs="Times New Roman"/>
         </w:rPr>
-        <w:t>Đinh Công Phúc and Vũ An Khang: In charge of designing the ERD diagram.</w:t>
+        <w:t>Đinh Công Phúc</w:t>
+      </w:r>
+      <w:r>
+        <w:rPr>
+          <w:rFonts w:ascii="Times New Roman" w:hAnsi="Times New Roman" w:cs="Times New Roman"/>
+        </w:rPr>
+        <w:t xml:space="preserve">: </w:t>
+      </w:r>
+      <w:r>
+        <w:rPr>
+          <w:rFonts w:ascii="Times New Roman" w:hAnsi="Times New Roman" w:cs="Times New Roman"/>
+        </w:rPr>
+        <w:t>In charge of designing the ERD diagram.</w:t>
       </w:r>
     </w:p>
     <w:p>
@@ -480,58 +530,85 @@
           <w:rFonts w:ascii="Times New Roman" w:hAnsi="Times New Roman" w:cs="Times New Roman"/>
         </w:rPr>
       </w:pPr>
-      <w:r>
-        <w:rPr>
-          <w:rFonts w:ascii="Times New Roman" w:hAnsi="Times New Roman" w:cs="Times New Roman"/>
-        </w:rPr>
-        <w:t>Lê Thiện Trí and Phan Đức Thọ: Responsible for creating database tables.</w:t>
+      <w:proofErr w:type="gramStart"/>
+      <w:r>
+        <w:rPr>
+          <w:rFonts w:ascii="Times New Roman" w:hAnsi="Times New Roman" w:cs="Times New Roman"/>
+        </w:rPr>
+        <w:t>Vũ</w:t>
+      </w:r>
+      <w:proofErr w:type="gramEnd"/>
+      <w:r>
+        <w:rPr>
+          <w:rFonts w:ascii="Times New Roman" w:hAnsi="Times New Roman" w:cs="Times New Roman"/>
+        </w:rPr>
+        <w:t xml:space="preserve"> </w:t>
+      </w:r>
+      <w:r>
+        <w:rPr>
+          <w:rFonts w:ascii="Times New Roman" w:hAnsi="Times New Roman" w:cs="Times New Roman"/>
+        </w:rPr>
+        <w:t>Minh</w:t>
+      </w:r>
+      <w:r>
+        <w:rPr>
+          <w:rFonts w:ascii="Times New Roman" w:hAnsi="Times New Roman" w:cs="Times New Roman"/>
+        </w:rPr>
+        <w:t xml:space="preserve"> Khang: In charge of designing the ERD diagram.</w:t>
       </w:r>
     </w:p>
     <w:p>
       <w:pPr>
-        <w:rPr>
-          <w:rFonts w:ascii="Times New Roman" w:hAnsi="Times New Roman" w:cs="Times New Roman"/>
-          <w:b/>
-          <w:bCs/>
-        </w:rPr>
-      </w:pPr>
-      <w:r>
-        <w:rPr>
-          <w:rFonts w:ascii="Times New Roman" w:hAnsi="Times New Roman" w:cs="Times New Roman"/>
-          <w:b/>
-          <w:bCs/>
-        </w:rPr>
-        <w:t>3. Project Objectives:</w:t>
+        <w:numPr>
+          <w:ilvl w:val="0"/>
+          <w:numId w:val="12"/>
+        </w:numPr>
+        <w:rPr>
+          <w:rFonts w:ascii="Times New Roman" w:hAnsi="Times New Roman" w:cs="Times New Roman"/>
+        </w:rPr>
+      </w:pPr>
+      <w:r>
+        <w:rPr>
+          <w:rFonts w:ascii="Times New Roman" w:hAnsi="Times New Roman" w:cs="Times New Roman"/>
+        </w:rPr>
+        <w:t>Lê Thiện Trí</w:t>
+      </w:r>
+      <w:r>
+        <w:rPr>
+          <w:rFonts w:ascii="Times New Roman" w:hAnsi="Times New Roman" w:cs="Times New Roman"/>
+        </w:rPr>
+        <w:t xml:space="preserve">: </w:t>
+      </w:r>
+      <w:r>
+        <w:rPr>
+          <w:rFonts w:ascii="Times New Roman" w:hAnsi="Times New Roman" w:cs="Times New Roman"/>
+        </w:rPr>
+        <w:t>Responsible for creating database tables.</w:t>
       </w:r>
     </w:p>
     <w:p>
       <w:pPr>
-        <w:rPr>
-          <w:rFonts w:ascii="Times New Roman" w:hAnsi="Times New Roman" w:cs="Times New Roman"/>
-        </w:rPr>
-      </w:pPr>
-      <w:r>
-        <w:rPr>
-          <w:rFonts w:ascii="Times New Roman" w:hAnsi="Times New Roman" w:cs="Times New Roman"/>
-        </w:rPr>
-        <w:t>The Grocery Store Management System project aims to develop an efficient system for managing a grocery store, facilitating product management, order processing, customer management, and other business activities in a convenient and accurate manner.</w:t>
+        <w:numPr>
+          <w:ilvl w:val="0"/>
+          <w:numId w:val="12"/>
+        </w:numPr>
+        <w:rPr>
+          <w:rFonts w:ascii="Times New Roman" w:hAnsi="Times New Roman" w:cs="Times New Roman"/>
+        </w:rPr>
+      </w:pPr>
+      <w:r>
+        <w:rPr>
+          <w:rFonts w:ascii="Times New Roman" w:hAnsi="Times New Roman" w:cs="Times New Roman"/>
+        </w:rPr>
+        <w:t xml:space="preserve"> Phan Đức Thọ: Responsible for creating database tables.</w:t>
       </w:r>
     </w:p>
     <w:p>
       <w:pPr>
-        <w:rPr>
-          <w:rFonts w:ascii="Times New Roman" w:hAnsi="Times New Roman" w:cs="Times New Roman"/>
-          <w:b/>
-          <w:bCs/>
-        </w:rPr>
-      </w:pPr>
-      <w:r>
-        <w:rPr>
-          <w:rFonts w:ascii="Times New Roman" w:hAnsi="Times New Roman" w:cs="Times New Roman"/>
-          <w:b/>
-          <w:bCs/>
-        </w:rPr>
-        <w:t>4. Database Structure:</w:t>
+        <w:pStyle w:val="Heading1"/>
+      </w:pPr>
+      <w:r>
+        <w:t>3. Project Objectives:</w:t>
       </w:r>
     </w:p>
     <w:p>
@@ -544,337 +621,189 @@
         <w:rPr>
           <w:rFonts w:ascii="Times New Roman" w:hAnsi="Times New Roman" w:cs="Times New Roman"/>
         </w:rPr>
-        <w:t>The system consists of the following main database tables:</w:t>
+        <w:t>The Grocery Store Management System project aims to develop an efficient system for managing a grocery store, facilitating product management, order processing, customer management, and other business activities in a convenient and accurate manner.</w:t>
       </w:r>
     </w:p>
     <w:p>
       <w:pPr>
-        <w:numPr>
-          <w:ilvl w:val="0"/>
-          <w:numId w:val="13"/>
-        </w:numPr>
-        <w:rPr>
-          <w:rFonts w:ascii="Times New Roman" w:hAnsi="Times New Roman" w:cs="Times New Roman"/>
-        </w:rPr>
-      </w:pPr>
-      <w:r>
-        <w:rPr>
-          <w:rFonts w:ascii="Times New Roman" w:hAnsi="Times New Roman" w:cs="Times New Roman"/>
-        </w:rPr>
-        <w:t>Supplier: Manages supplier information (</w:t>
-      </w:r>
-      <w:proofErr w:type="spellStart"/>
-      <w:r>
-        <w:rPr>
-          <w:rFonts w:ascii="Times New Roman" w:hAnsi="Times New Roman" w:cs="Times New Roman"/>
-        </w:rPr>
-        <w:t>SupplierID</w:t>
-      </w:r>
-      <w:proofErr w:type="spellEnd"/>
-      <w:r>
-        <w:rPr>
-          <w:rFonts w:ascii="Times New Roman" w:hAnsi="Times New Roman" w:cs="Times New Roman"/>
-        </w:rPr>
-        <w:t xml:space="preserve">, </w:t>
-      </w:r>
-      <w:proofErr w:type="spellStart"/>
-      <w:r>
-        <w:rPr>
-          <w:rFonts w:ascii="Times New Roman" w:hAnsi="Times New Roman" w:cs="Times New Roman"/>
-        </w:rPr>
-        <w:t>SupplierName</w:t>
-      </w:r>
-      <w:proofErr w:type="spellEnd"/>
-      <w:r>
-        <w:rPr>
-          <w:rFonts w:ascii="Times New Roman" w:hAnsi="Times New Roman" w:cs="Times New Roman"/>
-        </w:rPr>
-        <w:t xml:space="preserve">, </w:t>
-      </w:r>
-      <w:proofErr w:type="spellStart"/>
-      <w:r>
-        <w:rPr>
-          <w:rFonts w:ascii="Times New Roman" w:hAnsi="Times New Roman" w:cs="Times New Roman"/>
-        </w:rPr>
-        <w:t>PhoneNumber</w:t>
-      </w:r>
-      <w:proofErr w:type="spellEnd"/>
-      <w:r>
-        <w:rPr>
-          <w:rFonts w:ascii="Times New Roman" w:hAnsi="Times New Roman" w:cs="Times New Roman"/>
-        </w:rPr>
-        <w:t>, Email, Address, City).</w:t>
+        <w:pStyle w:val="Heading1"/>
+      </w:pPr>
+      <w:r>
+        <w:lastRenderedPageBreak/>
+        <w:t>4. Database Structure:</w:t>
+      </w:r>
+      <w:r>
+        <w:rPr>
+          <w:rFonts w:ascii="Times New Roman" w:hAnsi="Times New Roman" w:cs="Times New Roman"/>
+          <w:noProof/>
+        </w:rPr>
+        <w:t xml:space="preserve"> </w:t>
       </w:r>
     </w:p>
     <w:p>
       <w:pPr>
-        <w:numPr>
-          <w:ilvl w:val="0"/>
-          <w:numId w:val="13"/>
-        </w:numPr>
-        <w:rPr>
-          <w:rFonts w:ascii="Times New Roman" w:hAnsi="Times New Roman" w:cs="Times New Roman"/>
-        </w:rPr>
-      </w:pPr>
-      <w:r>
-        <w:rPr>
-          <w:rFonts w:ascii="Times New Roman" w:hAnsi="Times New Roman" w:cs="Times New Roman"/>
-        </w:rPr>
-        <w:t>Customer: Manages customer information (</w:t>
-      </w:r>
-      <w:proofErr w:type="spellStart"/>
-      <w:r>
-        <w:rPr>
-          <w:rFonts w:ascii="Times New Roman" w:hAnsi="Times New Roman" w:cs="Times New Roman"/>
-        </w:rPr>
-        <w:t>CustomerID</w:t>
-      </w:r>
-      <w:proofErr w:type="spellEnd"/>
-      <w:r>
-        <w:rPr>
-          <w:rFonts w:ascii="Times New Roman" w:hAnsi="Times New Roman" w:cs="Times New Roman"/>
-        </w:rPr>
-        <w:t xml:space="preserve">, FirstName, LastName, Gender, </w:t>
-      </w:r>
-      <w:proofErr w:type="spellStart"/>
-      <w:r>
-        <w:rPr>
-          <w:rFonts w:ascii="Times New Roman" w:hAnsi="Times New Roman" w:cs="Times New Roman"/>
-        </w:rPr>
-        <w:t>PhoneNumber</w:t>
-      </w:r>
-      <w:proofErr w:type="spellEnd"/>
-      <w:r>
-        <w:rPr>
-          <w:rFonts w:ascii="Times New Roman" w:hAnsi="Times New Roman" w:cs="Times New Roman"/>
-        </w:rPr>
-        <w:t xml:space="preserve">, Email, Address, City, </w:t>
-      </w:r>
-      <w:proofErr w:type="spellStart"/>
-      <w:r>
-        <w:rPr>
-          <w:rFonts w:ascii="Times New Roman" w:hAnsi="Times New Roman" w:cs="Times New Roman"/>
-        </w:rPr>
-        <w:t>RegistrationDate</w:t>
-      </w:r>
-      <w:proofErr w:type="spellEnd"/>
-      <w:r>
-        <w:rPr>
-          <w:rFonts w:ascii="Times New Roman" w:hAnsi="Times New Roman" w:cs="Times New Roman"/>
-        </w:rPr>
-        <w:t>).</w:t>
+        <w:rPr>
+          <w:rFonts w:ascii="Times New Roman" w:hAnsi="Times New Roman" w:cs="Times New Roman"/>
+        </w:rPr>
+      </w:pPr>
+      <w:r>
+        <w:rPr>
+          <w:rFonts w:ascii="Times New Roman" w:hAnsi="Times New Roman" w:cs="Times New Roman"/>
+          <w:noProof/>
+        </w:rPr>
+        <w:drawing>
+          <wp:anchor distT="0" distB="0" distL="114300" distR="114300" simplePos="0" relativeHeight="251659264" behindDoc="1" locked="0" layoutInCell="1" allowOverlap="1" wp14:anchorId="38DF870C" wp14:editId="48F86DA5">
+            <wp:simplePos x="0" y="0"/>
+            <wp:positionH relativeFrom="margin">
+              <wp:align>left</wp:align>
+            </wp:positionH>
+            <wp:positionV relativeFrom="paragraph">
+              <wp:posOffset>3810</wp:posOffset>
+            </wp:positionV>
+            <wp:extent cx="5549900" cy="3949700"/>
+            <wp:effectExtent l="0" t="0" r="0" b="0"/>
+            <wp:wrapTight wrapText="bothSides">
+              <wp:wrapPolygon edited="0">
+                <wp:start x="0" y="0"/>
+                <wp:lineTo x="0" y="21461"/>
+                <wp:lineTo x="21501" y="21461"/>
+                <wp:lineTo x="21501" y="0"/>
+                <wp:lineTo x="0" y="0"/>
+              </wp:wrapPolygon>
+            </wp:wrapTight>
+            <wp:docPr id="2141337666" name="Picture 4"/>
+            <wp:cNvGraphicFramePr>
+              <a:graphicFrameLocks xmlns:a="http://schemas.openxmlformats.org/drawingml/2006/main" noChangeAspect="1"/>
+            </wp:cNvGraphicFramePr>
+            <a:graphic xmlns:a="http://schemas.openxmlformats.org/drawingml/2006/main">
+              <a:graphicData uri="http://schemas.openxmlformats.org/drawingml/2006/picture">
+                <pic:pic xmlns:pic="http://schemas.openxmlformats.org/drawingml/2006/picture">
+                  <pic:nvPicPr>
+                    <pic:cNvPr id="0" name="Picture 2"/>
+                    <pic:cNvPicPr>
+                      <a:picLocks noChangeAspect="1" noChangeArrowheads="1"/>
+                    </pic:cNvPicPr>
+                  </pic:nvPicPr>
+                  <pic:blipFill>
+                    <a:blip r:embed="rId6" cstate="print">
+                      <a:extLst>
+                        <a:ext uri="{28A0092B-C50C-407E-A947-70E740481C1C}">
+                          <a14:useLocalDpi xmlns:a14="http://schemas.microsoft.com/office/drawing/2010/main" val="0"/>
+                        </a:ext>
+                      </a:extLst>
+                    </a:blip>
+                    <a:srcRect/>
+                    <a:stretch>
+                      <a:fillRect/>
+                    </a:stretch>
+                  </pic:blipFill>
+                  <pic:spPr bwMode="auto">
+                    <a:xfrm>
+                      <a:off x="0" y="0"/>
+                      <a:ext cx="5549900" cy="3949700"/>
+                    </a:xfrm>
+                    <a:prstGeom prst="rect">
+                      <a:avLst/>
+                    </a:prstGeom>
+                    <a:noFill/>
+                    <a:ln>
+                      <a:noFill/>
+                    </a:ln>
+                  </pic:spPr>
+                </pic:pic>
+              </a:graphicData>
+            </a:graphic>
+            <wp14:sizeRelH relativeFrom="page">
+              <wp14:pctWidth>0</wp14:pctWidth>
+            </wp14:sizeRelH>
+            <wp14:sizeRelV relativeFrom="page">
+              <wp14:pctHeight>0</wp14:pctHeight>
+            </wp14:sizeRelV>
+          </wp:anchor>
+        </w:drawing>
       </w:r>
     </w:p>
     <w:p>
       <w:pPr>
-        <w:numPr>
-          <w:ilvl w:val="0"/>
-          <w:numId w:val="13"/>
-        </w:numPr>
-        <w:rPr>
-          <w:rFonts w:ascii="Times New Roman" w:hAnsi="Times New Roman" w:cs="Times New Roman"/>
-        </w:rPr>
-      </w:pPr>
-      <w:r>
-        <w:rPr>
-          <w:rFonts w:ascii="Times New Roman" w:hAnsi="Times New Roman" w:cs="Times New Roman"/>
-        </w:rPr>
-        <w:t>Employee: Manages employee records (</w:t>
-      </w:r>
-      <w:proofErr w:type="spellStart"/>
-      <w:r>
-        <w:rPr>
-          <w:rFonts w:ascii="Times New Roman" w:hAnsi="Times New Roman" w:cs="Times New Roman"/>
-        </w:rPr>
-        <w:t>EmployeeID</w:t>
-      </w:r>
-      <w:proofErr w:type="spellEnd"/>
-      <w:r>
-        <w:rPr>
-          <w:rFonts w:ascii="Times New Roman" w:hAnsi="Times New Roman" w:cs="Times New Roman"/>
-        </w:rPr>
-        <w:t xml:space="preserve">, FirstName, LastName, Gender, </w:t>
-      </w:r>
-      <w:proofErr w:type="spellStart"/>
-      <w:r>
-        <w:rPr>
-          <w:rFonts w:ascii="Times New Roman" w:hAnsi="Times New Roman" w:cs="Times New Roman"/>
-        </w:rPr>
-        <w:t>PhoneNumber</w:t>
-      </w:r>
-      <w:proofErr w:type="spellEnd"/>
-      <w:r>
-        <w:rPr>
-          <w:rFonts w:ascii="Times New Roman" w:hAnsi="Times New Roman" w:cs="Times New Roman"/>
-        </w:rPr>
-        <w:t xml:space="preserve">, Email, Address, </w:t>
-      </w:r>
-      <w:proofErr w:type="spellStart"/>
-      <w:proofErr w:type="gramStart"/>
-      <w:r>
-        <w:rPr>
-          <w:rFonts w:ascii="Times New Roman" w:hAnsi="Times New Roman" w:cs="Times New Roman"/>
-        </w:rPr>
-        <w:t>City,HireDate</w:t>
-      </w:r>
-      <w:proofErr w:type="gramEnd"/>
-      <w:r>
-        <w:rPr>
-          <w:rFonts w:ascii="Times New Roman" w:hAnsi="Times New Roman" w:cs="Times New Roman"/>
-        </w:rPr>
-        <w:t>,JobTitle,Department</w:t>
-      </w:r>
-      <w:proofErr w:type="spellEnd"/>
-      <w:r>
-        <w:rPr>
-          <w:rFonts w:ascii="Times New Roman" w:hAnsi="Times New Roman" w:cs="Times New Roman"/>
-        </w:rPr>
-        <w:t>, Salary).</w:t>
+        <w:rPr>
+          <w:rFonts w:ascii="Times New Roman" w:hAnsi="Times New Roman" w:cs="Times New Roman"/>
+        </w:rPr>
+      </w:pPr>
+      <w:r>
+        <w:rPr>
+          <w:rFonts w:ascii="Times New Roman" w:hAnsi="Times New Roman" w:cs="Times New Roman"/>
+          <w:noProof/>
+        </w:rPr>
+        <w:drawing>
+          <wp:anchor distT="0" distB="0" distL="114300" distR="114300" simplePos="0" relativeHeight="251660288" behindDoc="0" locked="0" layoutInCell="1" allowOverlap="1" wp14:anchorId="292705E6" wp14:editId="6715C376">
+            <wp:simplePos x="0" y="0"/>
+            <wp:positionH relativeFrom="margin">
+              <wp:align>left</wp:align>
+            </wp:positionH>
+            <wp:positionV relativeFrom="paragraph">
+              <wp:posOffset>3771900</wp:posOffset>
+            </wp:positionV>
+            <wp:extent cx="5727700" cy="3709035"/>
+            <wp:effectExtent l="0" t="0" r="6350" b="5715"/>
+            <wp:wrapSquare wrapText="bothSides"/>
+            <wp:docPr id="2097278254" name="Picture 3"/>
+            <wp:cNvGraphicFramePr>
+              <a:graphicFrameLocks xmlns:a="http://schemas.openxmlformats.org/drawingml/2006/main" noChangeAspect="1"/>
+            </wp:cNvGraphicFramePr>
+            <a:graphic xmlns:a="http://schemas.openxmlformats.org/drawingml/2006/main">
+              <a:graphicData uri="http://schemas.openxmlformats.org/drawingml/2006/picture">
+                <pic:pic xmlns:pic="http://schemas.openxmlformats.org/drawingml/2006/picture">
+                  <pic:nvPicPr>
+                    <pic:cNvPr id="0" name="Picture 1"/>
+                    <pic:cNvPicPr>
+                      <a:picLocks noChangeAspect="1" noChangeArrowheads="1"/>
+                    </pic:cNvPicPr>
+                  </pic:nvPicPr>
+                  <pic:blipFill>
+                    <a:blip r:embed="rId7">
+                      <a:extLst>
+                        <a:ext uri="{28A0092B-C50C-407E-A947-70E740481C1C}">
+                          <a14:useLocalDpi xmlns:a14="http://schemas.microsoft.com/office/drawing/2010/main" val="0"/>
+                        </a:ext>
+                      </a:extLst>
+                    </a:blip>
+                    <a:srcRect/>
+                    <a:stretch>
+                      <a:fillRect/>
+                    </a:stretch>
+                  </pic:blipFill>
+                  <pic:spPr bwMode="auto">
+                    <a:xfrm>
+                      <a:off x="0" y="0"/>
+                      <a:ext cx="5727700" cy="3709035"/>
+                    </a:xfrm>
+                    <a:prstGeom prst="rect">
+                      <a:avLst/>
+                    </a:prstGeom>
+                    <a:noFill/>
+                    <a:ln>
+                      <a:noFill/>
+                    </a:ln>
+                  </pic:spPr>
+                </pic:pic>
+              </a:graphicData>
+            </a:graphic>
+            <wp14:sizeRelH relativeFrom="page">
+              <wp14:pctWidth>0</wp14:pctWidth>
+            </wp14:sizeRelH>
+            <wp14:sizeRelV relativeFrom="page">
+              <wp14:pctHeight>0</wp14:pctHeight>
+            </wp14:sizeRelV>
+          </wp:anchor>
+        </w:drawing>
       </w:r>
     </w:p>
     <w:p>
       <w:pPr>
-        <w:numPr>
-          <w:ilvl w:val="0"/>
-          <w:numId w:val="13"/>
-        </w:numPr>
-        <w:rPr>
-          <w:rFonts w:ascii="Times New Roman" w:hAnsi="Times New Roman" w:cs="Times New Roman"/>
-        </w:rPr>
-      </w:pPr>
-      <w:r>
-        <w:rPr>
-          <w:rFonts w:ascii="Times New Roman" w:hAnsi="Times New Roman" w:cs="Times New Roman"/>
-        </w:rPr>
+        <w:pStyle w:val="Heading1"/>
+      </w:pPr>
+      <w:r>
         <w:lastRenderedPageBreak/>
-        <w:t>Product: Manages product details (</w:t>
-      </w:r>
-      <w:proofErr w:type="spellStart"/>
-      <w:r>
-        <w:rPr>
-          <w:rFonts w:ascii="Times New Roman" w:hAnsi="Times New Roman" w:cs="Times New Roman"/>
-        </w:rPr>
-        <w:t>ProductID</w:t>
-      </w:r>
-      <w:proofErr w:type="spellEnd"/>
-      <w:r>
-        <w:rPr>
-          <w:rFonts w:ascii="Times New Roman" w:hAnsi="Times New Roman" w:cs="Times New Roman"/>
-        </w:rPr>
-        <w:t xml:space="preserve">, </w:t>
-      </w:r>
-      <w:proofErr w:type="spellStart"/>
-      <w:proofErr w:type="gramStart"/>
-      <w:r>
-        <w:rPr>
-          <w:rFonts w:ascii="Times New Roman" w:hAnsi="Times New Roman" w:cs="Times New Roman"/>
-        </w:rPr>
-        <w:t>ProductName,</w:t>
-      </w:r>
-      <w:r>
-        <w:rPr>
-          <w:rFonts w:ascii="Times New Roman" w:hAnsi="Times New Roman" w:cs="Times New Roman"/>
-        </w:rPr>
-        <w:t>Description</w:t>
-      </w:r>
-      <w:proofErr w:type="gramEnd"/>
-      <w:r>
-        <w:rPr>
-          <w:rFonts w:ascii="Times New Roman" w:hAnsi="Times New Roman" w:cs="Times New Roman"/>
-        </w:rPr>
-        <w:t>,Brand,</w:t>
-      </w:r>
-      <w:r>
-        <w:rPr>
-          <w:rFonts w:ascii="Times New Roman" w:hAnsi="Times New Roman" w:cs="Times New Roman"/>
-        </w:rPr>
-        <w:t>Price</w:t>
-      </w:r>
-      <w:proofErr w:type="spellEnd"/>
-      <w:r>
-        <w:rPr>
-          <w:rFonts w:ascii="Times New Roman" w:hAnsi="Times New Roman" w:cs="Times New Roman"/>
-        </w:rPr>
-        <w:t xml:space="preserve">, </w:t>
-      </w:r>
-      <w:proofErr w:type="spellStart"/>
-      <w:r>
-        <w:rPr>
-          <w:rFonts w:ascii="Times New Roman" w:hAnsi="Times New Roman" w:cs="Times New Roman"/>
-        </w:rPr>
-        <w:t>StockQuantity</w:t>
-      </w:r>
-      <w:r>
-        <w:rPr>
-          <w:rFonts w:ascii="Times New Roman" w:hAnsi="Times New Roman" w:cs="Times New Roman"/>
-        </w:rPr>
-        <w:t>,Unit,ImageURL,CategoryID</w:t>
-      </w:r>
-      <w:proofErr w:type="spellEnd"/>
-      <w:r>
-        <w:rPr>
-          <w:rFonts w:ascii="Times New Roman" w:hAnsi="Times New Roman" w:cs="Times New Roman"/>
-        </w:rPr>
-        <w:t>).</w:t>
-      </w:r>
-    </w:p>
-    <w:p>
-      <w:pPr>
-        <w:numPr>
-          <w:ilvl w:val="0"/>
-          <w:numId w:val="13"/>
-        </w:numPr>
-        <w:rPr>
-          <w:rFonts w:ascii="Times New Roman" w:hAnsi="Times New Roman" w:cs="Times New Roman"/>
-        </w:rPr>
-      </w:pPr>
-      <w:r>
-        <w:rPr>
-          <w:rFonts w:ascii="Times New Roman" w:hAnsi="Times New Roman" w:cs="Times New Roman"/>
-        </w:rPr>
-        <w:t>Order: Manages order details (</w:t>
-      </w:r>
-      <w:proofErr w:type="gramStart"/>
-      <w:r>
-        <w:rPr>
-          <w:rFonts w:ascii="Times New Roman" w:hAnsi="Times New Roman" w:cs="Times New Roman"/>
-        </w:rPr>
-        <w:t>OrderID,</w:t>
-      </w:r>
-      <w:r>
-        <w:rPr>
-          <w:rFonts w:ascii="Times New Roman" w:hAnsi="Times New Roman" w:cs="Times New Roman"/>
-        </w:rPr>
-        <w:t>OrderDate</w:t>
-      </w:r>
-      <w:proofErr w:type="gramEnd"/>
-      <w:r>
-        <w:rPr>
-          <w:rFonts w:ascii="Times New Roman" w:hAnsi="Times New Roman" w:cs="Times New Roman"/>
-        </w:rPr>
-        <w:t>,ShippingAddressm,ShippingCity,Status,PaymentMethod,PromisedDate,ShippingFees,TrackingCode,EmployeeID,CustomerID,ProviderID</w:t>
-      </w:r>
-      <w:r>
-        <w:rPr>
-          <w:rFonts w:ascii="Times New Roman" w:hAnsi="Times New Roman" w:cs="Times New Roman"/>
-        </w:rPr>
-        <w:t>).</w:t>
-      </w:r>
-    </w:p>
-    <w:p>
-      <w:pPr>
-        <w:rPr>
-          <w:rFonts w:ascii="Times New Roman" w:hAnsi="Times New Roman" w:cs="Times New Roman"/>
-          <w:b/>
-          <w:bCs/>
-        </w:rPr>
-      </w:pPr>
-      <w:r>
-        <w:rPr>
-          <w:rFonts w:ascii="Times New Roman" w:hAnsi="Times New Roman" w:cs="Times New Roman"/>
-          <w:b/>
-          <w:bCs/>
-        </w:rPr>
         <w:t>5. Database Operations (CRUD):</w:t>
       </w:r>
     </w:p>
@@ -948,18 +877,9 @@
     </w:p>
     <w:p>
       <w:pPr>
-        <w:rPr>
-          <w:rFonts w:ascii="Times New Roman" w:hAnsi="Times New Roman" w:cs="Times New Roman"/>
-          <w:b/>
-          <w:bCs/>
-        </w:rPr>
-      </w:pPr>
-      <w:r>
-        <w:rPr>
-          <w:rFonts w:ascii="Times New Roman" w:hAnsi="Times New Roman" w:cs="Times New Roman"/>
-          <w:b/>
-          <w:bCs/>
-        </w:rPr>
+        <w:pStyle w:val="Heading1"/>
+      </w:pPr>
+      <w:r>
         <w:t>6. Expected Outcomes:</w:t>
       </w:r>
     </w:p>
